--- a/GLC_CORRIGIDA.docx
+++ b/GLC_CORRIGIDA.docx
@@ -203,8 +203,6 @@
         </w:rPr>
         <w:t>,%</w:t>
       </w:r>
-      <w:bookmarkStart w:id="0" w:name="_GoBack"/>
-      <w:bookmarkEnd w:id="0"/>
       <w:r>
         <w:rPr>
           <w:rFonts w:ascii="Arial" w:hAnsi="Arial" w:cs="Arial"/>
@@ -810,6 +808,24 @@
           <w:szCs w:val="24"/>
         </w:rPr>
         <w:t>&lt;EOF&gt; = EOF</w:t>
+      </w:r>
+    </w:p>
+    <w:p>
+      <w:pPr>
+        <w:pStyle w:val="SemEspaamento"/>
+        <w:rPr>
+          <w:rFonts w:ascii="Arial" w:hAnsi="Arial" w:cs="Arial"/>
+          <w:sz w:val="24"/>
+          <w:szCs w:val="24"/>
+        </w:rPr>
+      </w:pPr>
+      <w:r>
+        <w:rPr>
+          <w:rFonts w:ascii="Arial" w:hAnsi="Arial" w:cs="Arial"/>
+          <w:sz w:val="24"/>
+          <w:szCs w:val="24"/>
+        </w:rPr>
+        <w:t>&lt;INCREMENTO&gt; = {++}</w:t>
       </w:r>
     </w:p>
     <w:p>
@@ -828,6 +844,14 @@
           <w:docGrid w:linePitch="360"/>
         </w:sectPr>
       </w:pPr>
+      <w:r>
+        <w:rPr>
+          <w:rFonts w:ascii="Arial" w:hAnsi="Arial" w:cs="Arial"/>
+          <w:sz w:val="24"/>
+          <w:szCs w:val="24"/>
+        </w:rPr>
+        <w:t>&lt;DECREMENDO&gt; = {--}</w:t>
+      </w:r>
     </w:p>
     <w:p>
       <w:pPr>
@@ -1264,6 +1288,14 @@
         </w:rPr>
         <w:t xml:space="preserve"> -&gt; </w:t>
       </w:r>
+      <w:r>
+        <w:rPr>
+          <w:rFonts w:ascii="Arial" w:hAnsi="Arial" w:cs="Arial"/>
+          <w:sz w:val="24"/>
+          <w:szCs w:val="24"/>
+        </w:rPr>
+        <w:t xml:space="preserve">operador2 </w:t>
+      </w:r>
       <w:proofErr w:type="spellStart"/>
       <w:r>
         <w:rPr>
@@ -1280,16 +1312,42 @@
           <w:sz w:val="24"/>
           <w:szCs w:val="24"/>
         </w:rPr>
-        <w:t xml:space="preserve"> operador1</w:t>
-      </w:r>
-      <w:r>
-        <w:rPr>
-          <w:rFonts w:ascii="Arial" w:hAnsi="Arial" w:cs="Arial"/>
-          <w:sz w:val="24"/>
-          <w:szCs w:val="24"/>
-        </w:rPr>
         <w:t xml:space="preserve"> </w:t>
       </w:r>
+      <w:r>
+        <w:rPr>
+          <w:rFonts w:ascii="Arial" w:hAnsi="Arial" w:cs="Arial"/>
+          <w:sz w:val="24"/>
+          <w:szCs w:val="24"/>
+        </w:rPr>
+        <w:t>R</w:t>
+      </w:r>
+    </w:p>
+    <w:p>
+      <w:pPr>
+        <w:pStyle w:val="SemEspaamento"/>
+        <w:rPr>
+          <w:rFonts w:ascii="Arial" w:hAnsi="Arial" w:cs="Arial"/>
+          <w:sz w:val="24"/>
+          <w:szCs w:val="24"/>
+        </w:rPr>
+      </w:pPr>
+      <w:r>
+        <w:rPr>
+          <w:rFonts w:ascii="Arial" w:hAnsi="Arial" w:cs="Arial"/>
+          <w:sz w:val="24"/>
+          <w:szCs w:val="24"/>
+        </w:rPr>
+        <w:t xml:space="preserve">         </w:t>
+      </w:r>
+      <w:r>
+        <w:rPr>
+          <w:rFonts w:ascii="Arial" w:hAnsi="Arial" w:cs="Arial"/>
+          <w:sz w:val="24"/>
+          <w:szCs w:val="24"/>
+        </w:rPr>
+        <w:t xml:space="preserve">| &lt;AP&gt; </w:t>
+      </w:r>
       <w:proofErr w:type="spellStart"/>
       <w:r>
         <w:rPr>
@@ -1300,23 +1358,159 @@
         <w:t>exp</w:t>
       </w:r>
       <w:proofErr w:type="spellEnd"/>
-    </w:p>
-    <w:p>
-      <w:pPr>
-        <w:pStyle w:val="SemEspaamento"/>
-        <w:rPr>
-          <w:rFonts w:ascii="Arial" w:hAnsi="Arial" w:cs="Arial"/>
-          <w:sz w:val="24"/>
-          <w:szCs w:val="24"/>
-        </w:rPr>
-      </w:pPr>
-      <w:r>
-        <w:rPr>
-          <w:rFonts w:ascii="Arial" w:hAnsi="Arial" w:cs="Arial"/>
-          <w:sz w:val="24"/>
-          <w:szCs w:val="24"/>
-        </w:rPr>
-        <w:t xml:space="preserve">         | operador2 </w:t>
+      <w:r>
+        <w:rPr>
+          <w:rFonts w:ascii="Arial" w:hAnsi="Arial" w:cs="Arial"/>
+          <w:sz w:val="24"/>
+          <w:szCs w:val="24"/>
+        </w:rPr>
+        <w:t xml:space="preserve"> &lt;FP&gt;</w:t>
+      </w:r>
+      <w:r>
+        <w:rPr>
+          <w:rFonts w:ascii="Arial" w:hAnsi="Arial" w:cs="Arial"/>
+          <w:sz w:val="24"/>
+          <w:szCs w:val="24"/>
+        </w:rPr>
+        <w:t xml:space="preserve"> R</w:t>
+      </w:r>
+      <w:r>
+        <w:rPr>
+          <w:rFonts w:ascii="Arial" w:hAnsi="Arial" w:cs="Arial"/>
+          <w:sz w:val="24"/>
+          <w:szCs w:val="24"/>
+        </w:rPr>
+        <w:t xml:space="preserve"> </w:t>
+      </w:r>
+    </w:p>
+    <w:p>
+      <w:pPr>
+        <w:pStyle w:val="SemEspaamento"/>
+        <w:rPr>
+          <w:rFonts w:ascii="Arial" w:hAnsi="Arial" w:cs="Arial"/>
+          <w:sz w:val="24"/>
+          <w:szCs w:val="24"/>
+        </w:rPr>
+      </w:pPr>
+      <w:r>
+        <w:rPr>
+          <w:rFonts w:ascii="Arial" w:hAnsi="Arial" w:cs="Arial"/>
+          <w:sz w:val="24"/>
+          <w:szCs w:val="24"/>
+        </w:rPr>
+        <w:t xml:space="preserve">         </w:t>
+      </w:r>
+      <w:r>
+        <w:rPr>
+          <w:rFonts w:ascii="Arial" w:hAnsi="Arial" w:cs="Arial"/>
+          <w:sz w:val="24"/>
+          <w:szCs w:val="24"/>
+        </w:rPr>
+        <w:t xml:space="preserve">| &lt;VAR&gt; </w:t>
+      </w:r>
+      <w:r>
+        <w:rPr>
+          <w:rFonts w:ascii="Arial" w:hAnsi="Arial" w:cs="Arial"/>
+          <w:sz w:val="24"/>
+          <w:szCs w:val="24"/>
+        </w:rPr>
+        <w:t>R</w:t>
+      </w:r>
+    </w:p>
+    <w:p>
+      <w:pPr>
+        <w:pStyle w:val="SemEspaamento"/>
+        <w:rPr>
+          <w:rFonts w:ascii="Arial" w:hAnsi="Arial" w:cs="Arial"/>
+          <w:sz w:val="24"/>
+          <w:szCs w:val="24"/>
+        </w:rPr>
+      </w:pPr>
+      <w:r>
+        <w:rPr>
+          <w:rFonts w:ascii="Arial" w:hAnsi="Arial" w:cs="Arial"/>
+          <w:sz w:val="24"/>
+          <w:szCs w:val="24"/>
+        </w:rPr>
+        <w:t xml:space="preserve">         </w:t>
+      </w:r>
+      <w:r>
+        <w:rPr>
+          <w:rFonts w:ascii="Arial" w:hAnsi="Arial" w:cs="Arial"/>
+          <w:sz w:val="24"/>
+          <w:szCs w:val="24"/>
+        </w:rPr>
+        <w:t xml:space="preserve">| &lt;NUM&gt; </w:t>
+      </w:r>
+      <w:r>
+        <w:rPr>
+          <w:rFonts w:ascii="Arial" w:hAnsi="Arial" w:cs="Arial"/>
+          <w:sz w:val="24"/>
+          <w:szCs w:val="24"/>
+        </w:rPr>
+        <w:t>R</w:t>
+      </w:r>
+    </w:p>
+    <w:p>
+      <w:pPr>
+        <w:pStyle w:val="SemEspaamento"/>
+        <w:rPr>
+          <w:rFonts w:ascii="Arial" w:hAnsi="Arial" w:cs="Arial"/>
+          <w:sz w:val="24"/>
+          <w:szCs w:val="24"/>
+        </w:rPr>
+      </w:pPr>
+      <w:r>
+        <w:rPr>
+          <w:rFonts w:ascii="Arial" w:hAnsi="Arial" w:cs="Arial"/>
+          <w:sz w:val="24"/>
+          <w:szCs w:val="24"/>
+        </w:rPr>
+        <w:t xml:space="preserve">         </w:t>
+      </w:r>
+      <w:r>
+        <w:rPr>
+          <w:rFonts w:ascii="Arial" w:hAnsi="Arial" w:cs="Arial"/>
+          <w:sz w:val="24"/>
+          <w:szCs w:val="24"/>
+        </w:rPr>
+        <w:t>| &lt;SINAL&gt;&lt;NUM&gt;</w:t>
+      </w:r>
+      <w:r>
+        <w:rPr>
+          <w:rFonts w:ascii="Arial" w:hAnsi="Arial" w:cs="Arial"/>
+          <w:sz w:val="24"/>
+          <w:szCs w:val="24"/>
+        </w:rPr>
+        <w:t xml:space="preserve"> R</w:t>
+      </w:r>
+    </w:p>
+    <w:p>
+      <w:pPr>
+        <w:pStyle w:val="SemEspaamento"/>
+        <w:rPr>
+          <w:rFonts w:ascii="Arial" w:hAnsi="Arial" w:cs="Arial"/>
+          <w:sz w:val="24"/>
+          <w:szCs w:val="24"/>
+        </w:rPr>
+      </w:pPr>
+    </w:p>
+    <w:p>
+      <w:pPr>
+        <w:pStyle w:val="SemEspaamento"/>
+        <w:rPr>
+          <w:rFonts w:ascii="Arial" w:hAnsi="Arial" w:cs="Arial"/>
+          <w:sz w:val="24"/>
+          <w:szCs w:val="24"/>
+        </w:rPr>
+      </w:pPr>
+      <w:r>
+        <w:rPr>
+          <w:rFonts w:ascii="Arial" w:hAnsi="Arial" w:cs="Arial"/>
+          <w:sz w:val="24"/>
+          <w:szCs w:val="24"/>
+        </w:rPr>
+        <w:t xml:space="preserve">R -&gt; operador1 </w:t>
       </w:r>
       <w:proofErr w:type="spellStart"/>
       <w:r>
@@ -1334,129 +1528,15 @@
           <w:sz w:val="24"/>
           <w:szCs w:val="24"/>
         </w:rPr>
-        <w:t xml:space="preserve"> </w:t>
-      </w:r>
-    </w:p>
-    <w:p>
-      <w:pPr>
-        <w:pStyle w:val="SemEspaamento"/>
-        <w:rPr>
-          <w:rFonts w:ascii="Arial" w:hAnsi="Arial" w:cs="Arial"/>
-          <w:sz w:val="24"/>
-          <w:szCs w:val="24"/>
-        </w:rPr>
-      </w:pPr>
-      <w:r>
-        <w:rPr>
-          <w:rFonts w:ascii="Arial" w:hAnsi="Arial" w:cs="Arial"/>
-          <w:sz w:val="24"/>
-          <w:szCs w:val="24"/>
-        </w:rPr>
-        <w:t xml:space="preserve">         </w:t>
-      </w:r>
-      <w:r>
-        <w:rPr>
-          <w:rFonts w:ascii="Arial" w:hAnsi="Arial" w:cs="Arial"/>
-          <w:sz w:val="24"/>
-          <w:szCs w:val="24"/>
-        </w:rPr>
-        <w:t xml:space="preserve">| &lt;AP&gt; </w:t>
-      </w:r>
-      <w:proofErr w:type="spellStart"/>
-      <w:r>
-        <w:rPr>
-          <w:rFonts w:ascii="Arial" w:hAnsi="Arial" w:cs="Arial"/>
-          <w:sz w:val="24"/>
-          <w:szCs w:val="24"/>
-        </w:rPr>
-        <w:t>exp</w:t>
-      </w:r>
-      <w:proofErr w:type="spellEnd"/>
-      <w:r>
-        <w:rPr>
-          <w:rFonts w:ascii="Arial" w:hAnsi="Arial" w:cs="Arial"/>
-          <w:sz w:val="24"/>
-          <w:szCs w:val="24"/>
-        </w:rPr>
-        <w:t xml:space="preserve"> &lt;FP&gt; </w:t>
-      </w:r>
-    </w:p>
-    <w:p>
-      <w:pPr>
-        <w:pStyle w:val="SemEspaamento"/>
-        <w:rPr>
-          <w:rFonts w:ascii="Arial" w:hAnsi="Arial" w:cs="Arial"/>
-          <w:sz w:val="24"/>
-          <w:szCs w:val="24"/>
-        </w:rPr>
-      </w:pPr>
-      <w:r>
-        <w:rPr>
-          <w:rFonts w:ascii="Arial" w:hAnsi="Arial" w:cs="Arial"/>
-          <w:sz w:val="24"/>
-          <w:szCs w:val="24"/>
-        </w:rPr>
-        <w:t xml:space="preserve">         </w:t>
-      </w:r>
-      <w:r>
-        <w:rPr>
-          <w:rFonts w:ascii="Arial" w:hAnsi="Arial" w:cs="Arial"/>
-          <w:sz w:val="24"/>
-          <w:szCs w:val="24"/>
-        </w:rPr>
-        <w:t xml:space="preserve">| &lt;VAR&gt; </w:t>
-      </w:r>
-    </w:p>
-    <w:p>
-      <w:pPr>
-        <w:pStyle w:val="SemEspaamento"/>
-        <w:rPr>
-          <w:rFonts w:ascii="Arial" w:hAnsi="Arial" w:cs="Arial"/>
-          <w:sz w:val="24"/>
-          <w:szCs w:val="24"/>
-        </w:rPr>
-      </w:pPr>
-      <w:r>
-        <w:rPr>
-          <w:rFonts w:ascii="Arial" w:hAnsi="Arial" w:cs="Arial"/>
-          <w:sz w:val="24"/>
-          <w:szCs w:val="24"/>
-        </w:rPr>
-        <w:t xml:space="preserve">         </w:t>
-      </w:r>
-      <w:r>
-        <w:rPr>
-          <w:rFonts w:ascii="Arial" w:hAnsi="Arial" w:cs="Arial"/>
-          <w:sz w:val="24"/>
-          <w:szCs w:val="24"/>
-        </w:rPr>
-        <w:t xml:space="preserve">| &lt;NUM&gt; </w:t>
-      </w:r>
-    </w:p>
-    <w:p>
-      <w:pPr>
-        <w:pStyle w:val="SemEspaamento"/>
-        <w:rPr>
-          <w:rFonts w:ascii="Arial" w:hAnsi="Arial" w:cs="Arial"/>
-          <w:sz w:val="24"/>
-          <w:szCs w:val="24"/>
-        </w:rPr>
-      </w:pPr>
-      <w:r>
-        <w:rPr>
-          <w:rFonts w:ascii="Arial" w:hAnsi="Arial" w:cs="Arial"/>
-          <w:sz w:val="24"/>
-          <w:szCs w:val="24"/>
-        </w:rPr>
-        <w:t xml:space="preserve">         </w:t>
-      </w:r>
-      <w:r>
-        <w:rPr>
-          <w:rFonts w:ascii="Arial" w:hAnsi="Arial" w:cs="Arial"/>
-          <w:sz w:val="24"/>
-          <w:szCs w:val="24"/>
-        </w:rPr>
-        <w:t>| &lt;SINAL&gt;&lt;NUM&gt;</w:t>
+        <w:t xml:space="preserve"> R | </w:t>
+      </w:r>
+      <w:r>
+        <w:rPr>
+          <w:rFonts w:ascii="Arial" w:hAnsi="Arial" w:cs="Arial"/>
+          <w:sz w:val="24"/>
+          <w:szCs w:val="24"/>
+        </w:rPr>
+        <w:t>λ</w:t>
       </w:r>
     </w:p>
     <w:p>
@@ -2251,7 +2331,23 @@
           <w:sz w:val="24"/>
           <w:szCs w:val="24"/>
         </w:rPr>
-        <w:t>atrinuicao</w:t>
+        <w:t>atri</w:t>
+      </w:r>
+      <w:r>
+        <w:rPr>
+          <w:rFonts w:ascii="Arial" w:hAnsi="Arial" w:cs="Arial"/>
+          <w:sz w:val="24"/>
+          <w:szCs w:val="24"/>
+        </w:rPr>
+        <w:t>b</w:t>
+      </w:r>
+      <w:r>
+        <w:rPr>
+          <w:rFonts w:ascii="Arial" w:hAnsi="Arial" w:cs="Arial"/>
+          <w:sz w:val="24"/>
+          <w:szCs w:val="24"/>
+        </w:rPr>
+        <w:t>uicao</w:t>
       </w:r>
       <w:proofErr w:type="spellEnd"/>
       <w:r>
@@ -2342,7 +2438,17 @@
           <w:sz w:val="24"/>
           <w:szCs w:val="24"/>
         </w:rPr>
-        <w:t>_while -&gt; &lt;DO&gt;&lt;AC&gt; bloco &lt;FC&gt;&lt;WHILE&gt;&lt;AP&gt; exp &lt;FP&gt;</w:t>
+        <w:t xml:space="preserve">_while -&gt; &lt;DO&gt;&lt;AC&gt; bloco </w:t>
+      </w:r>
+      <w:bookmarkStart w:id="0" w:name="_GoBack"/>
+      <w:bookmarkEnd w:id="0"/>
+      <w:r>
+        <w:rPr>
+          <w:rFonts w:ascii="Arial" w:hAnsi="Arial" w:cs="Arial"/>
+          <w:sz w:val="24"/>
+          <w:szCs w:val="24"/>
+        </w:rPr>
+        <w:t>&lt;FC&gt;&lt;WHILE&gt;&lt;AP&gt; exp &lt;FP&gt;</w:t>
       </w:r>
     </w:p>
     <w:p>
